--- a/faqs.docx
+++ b/faqs.docx
@@ -7,20 +7,33 @@
         <w:pStyle w:val="NoSpacing"/>
       </w:pPr>
       <w:r>
-        <w:t>What is CartPilot?</w:t>
-      </w:r>
-    </w:p>
-    <w:p>
-      <w:pPr>
-        <w:pStyle w:val="NoSpacing"/>
-      </w:pPr>
-    </w:p>
-    <w:p>
-      <w:pPr>
-        <w:pStyle w:val="NoSpacing"/>
-      </w:pPr>
-      <w:r>
-        <w:t>CartPilot is the ultimate</w:t>
+        <w:t xml:space="preserve">What is </w:t>
+      </w:r>
+      <w:proofErr w:type="spellStart"/>
+      <w:r>
+        <w:t>CartPilot</w:t>
+      </w:r>
+      <w:proofErr w:type="spellEnd"/>
+      <w:r>
+        <w:t>?</w:t>
+      </w:r>
+    </w:p>
+    <w:p>
+      <w:pPr>
+        <w:pStyle w:val="NoSpacing"/>
+      </w:pPr>
+    </w:p>
+    <w:p>
+      <w:pPr>
+        <w:pStyle w:val="NoSpacing"/>
+      </w:pPr>
+      <w:proofErr w:type="spellStart"/>
+      <w:r>
+        <w:t>CartPilot</w:t>
+      </w:r>
+      <w:proofErr w:type="spellEnd"/>
+      <w:r>
+        <w:t xml:space="preserve"> is the ultimate</w:t>
       </w:r>
       <w:r>
         <w:t xml:space="preserve"> product launch platform</w:t>
@@ -39,20 +52,33 @@
         <w:pStyle w:val="NoSpacing"/>
       </w:pPr>
       <w:r>
-        <w:t>Who uses CartPilot?</w:t>
-      </w:r>
-    </w:p>
-    <w:p>
-      <w:pPr>
-        <w:pStyle w:val="NoSpacing"/>
-      </w:pPr>
-    </w:p>
-    <w:p>
-      <w:pPr>
-        <w:pStyle w:val="NoSpacing"/>
-      </w:pPr>
-      <w:r>
-        <w:t>CartPilot is used by designers, inventors, and entrepreneurs. If you have a great idea for a product (or service), we’d love to help.</w:t>
+        <w:t xml:space="preserve">Who uses </w:t>
+      </w:r>
+      <w:proofErr w:type="spellStart"/>
+      <w:r>
+        <w:t>CartPilot</w:t>
+      </w:r>
+      <w:proofErr w:type="spellEnd"/>
+      <w:r>
+        <w:t>?</w:t>
+      </w:r>
+    </w:p>
+    <w:p>
+      <w:pPr>
+        <w:pStyle w:val="NoSpacing"/>
+      </w:pPr>
+    </w:p>
+    <w:p>
+      <w:pPr>
+        <w:pStyle w:val="NoSpacing"/>
+      </w:pPr>
+      <w:proofErr w:type="spellStart"/>
+      <w:r>
+        <w:t>CartPilot</w:t>
+      </w:r>
+      <w:proofErr w:type="spellEnd"/>
+      <w:r>
+        <w:t xml:space="preserve"> is used by designers, inventors, and entrepreneurs. If you have a great idea for a product (or service), we’d love to help.</w:t>
       </w:r>
     </w:p>
     <w:p>
@@ -142,7 +168,15 @@
         <w:pStyle w:val="NoSpacing"/>
       </w:pPr>
       <w:r>
-        <w:t>Does CartPilot provide financing?</w:t>
+        <w:t xml:space="preserve">Does </w:t>
+      </w:r>
+      <w:proofErr w:type="spellStart"/>
+      <w:r>
+        <w:t>CartPilot</w:t>
+      </w:r>
+      <w:proofErr w:type="spellEnd"/>
+      <w:r>
+        <w:t xml:space="preserve"> provide financing?</w:t>
       </w:r>
     </w:p>
     <w:p>
@@ -181,7 +215,15 @@
         <w:pStyle w:val="NoSpacing"/>
       </w:pPr>
       <w:r>
-        <w:t>Does CartPilot provide crowdfunding?</w:t>
+        <w:t xml:space="preserve">Does </w:t>
+      </w:r>
+      <w:proofErr w:type="spellStart"/>
+      <w:r>
+        <w:t>CartPilot</w:t>
+      </w:r>
+      <w:proofErr w:type="spellEnd"/>
+      <w:r>
+        <w:t xml:space="preserve"> provide crowdfunding?</w:t>
       </w:r>
     </w:p>
     <w:p>
@@ -198,37 +240,40 @@
       </w:r>
       <w:r>
         <w:t xml:space="preserve"> unfortunately we do not provide crowdfunding.</w:t>
+      </w:r>
+    </w:p>
+    <w:p>
+      <w:pPr>
+        <w:pStyle w:val="NoSpacing"/>
+      </w:pPr>
+    </w:p>
+    <w:p>
+      <w:pPr>
+        <w:pStyle w:val="NoSpacing"/>
+      </w:pPr>
+      <w:r>
+        <w:t>How do I protect my idea?</w:t>
+      </w:r>
+    </w:p>
+    <w:p>
+      <w:pPr>
+        <w:pStyle w:val="NoSpacing"/>
+      </w:pPr>
+    </w:p>
+    <w:p>
+      <w:pPr>
+        <w:pStyle w:val="NoSpacing"/>
+      </w:pPr>
+      <w:r>
+        <w:t>Our best product submissions are tied to one or more forms of intellectual property (trademark, utility patent, etc.)</w:t>
+      </w:r>
+      <w:r>
+        <w:t>. We highly recommend this, but we are happy to accept (and approve) generic products a</w:t>
       </w:r>
       <w:bookmarkStart w:id="0" w:name="_GoBack"/>
       <w:bookmarkEnd w:id="0"/>
-    </w:p>
-    <w:p>
-      <w:pPr>
-        <w:pStyle w:val="NoSpacing"/>
-      </w:pPr>
-    </w:p>
-    <w:p>
-      <w:pPr>
-        <w:pStyle w:val="NoSpacing"/>
-      </w:pPr>
-      <w:r>
-        <w:t>How do I protect my idea?</w:t>
-      </w:r>
-    </w:p>
-    <w:p>
-      <w:pPr>
-        <w:pStyle w:val="NoSpacing"/>
-      </w:pPr>
-    </w:p>
-    <w:p>
-      <w:pPr>
-        <w:pStyle w:val="NoSpacing"/>
-      </w:pPr>
-      <w:r>
-        <w:t>Our best product submissions are tied to one or more forms of intellectual property (trademark, utility patent, etc.)</w:t>
-      </w:r>
-      <w:r>
-        <w:t>. We highly recommend this, but we are happy to accept (and approve) generic products as well.</w:t>
+      <w:r>
+        <w:t>s well.</w:t>
       </w:r>
     </w:p>
     <w:p>
